--- a/Documents/Programming Things Individual Report Benjamin Sinyard.docx
+++ b/Documents/Programming Things Individual Report Benjamin Sinyard.docx
@@ -27,7 +27,13 @@
         <w:t xml:space="preserve"> hazard detector using </w:t>
       </w:r>
       <w:r>
-        <w:t>a range of technologies and sensors. The following technology/sensors were chosen:</w:t>
+        <w:t>a range of technologies and sensors. The following technology</w:t>
+      </w:r>
+      <w:r>
+        <w:t xml:space="preserve"> and </w:t>
+      </w:r>
+      <w:r>
+        <w:t>sensors were chosen:</w:t>
       </w:r>
     </w:p>
     <w:p>
@@ -62,13 +68,8 @@
           <w:numId w:val="1"/>
         </w:numPr>
       </w:pPr>
-      <w:proofErr w:type="spellStart"/>
-      <w:r>
-        <w:t>Zumo</w:t>
-      </w:r>
-      <w:proofErr w:type="spellEnd"/>
-      <w:r>
-        <w:t xml:space="preserve"> 32</w:t>
+      <w:r>
+        <w:t>Zumo 32</w:t>
       </w:r>
       <w:r>
         <w:t>u4</w:t>
@@ -77,15 +78,7 @@
         <w:t xml:space="preserve"> with motor libraries </w:t>
       </w:r>
       <w:r>
-        <w:t xml:space="preserve">and </w:t>
-      </w:r>
-      <w:proofErr w:type="spellStart"/>
-      <w:r>
-        <w:t>Xbee</w:t>
-      </w:r>
-      <w:proofErr w:type="spellEnd"/>
-      <w:r>
-        <w:t xml:space="preserve"> remote</w:t>
+        <w:t>and Xbee remote</w:t>
       </w:r>
       <w:r>
         <w:t xml:space="preserve"> that takes in data over the serial port</w:t>
@@ -198,14 +191,12 @@
         <w:t xml:space="preserve">graphical user interface using </w:t>
       </w:r>
       <w:hyperlink r:id="rId9" w:history="1">
-        <w:proofErr w:type="spellStart"/>
         <w:r>
           <w:rPr>
             <w:rStyle w:val="Hyperlink"/>
           </w:rPr>
           <w:t>Tkinter</w:t>
         </w:r>
-        <w:proofErr w:type="spellEnd"/>
       </w:hyperlink>
       <w:r>
         <w:t xml:space="preserve"> (general UI)</w:t>
@@ -231,25 +222,15 @@
         <w:t xml:space="preserve">the live webcam feed from the locally hosted server), </w:t>
       </w:r>
       <w:hyperlink r:id="rId11" w:history="1">
-        <w:proofErr w:type="spellStart"/>
         <w:r>
           <w:rPr>
             <w:rStyle w:val="Hyperlink"/>
           </w:rPr>
           <w:t>PySerial</w:t>
         </w:r>
-        <w:proofErr w:type="spellEnd"/>
       </w:hyperlink>
       <w:r>
-        <w:t xml:space="preserve"> (</w:t>
-      </w:r>
-      <w:proofErr w:type="spellStart"/>
-      <w:r>
-        <w:t>Zumo</w:t>
-      </w:r>
-      <w:proofErr w:type="spellEnd"/>
-      <w:r>
-        <w:t xml:space="preserve"> XBEE control)</w:t>
+        <w:t xml:space="preserve"> (Zumo XBEE control)</w:t>
       </w:r>
       <w:r>
         <w:t xml:space="preserve"> </w:t>
@@ -272,13 +253,8 @@
         <w:t>could be remotely controlled</w:t>
       </w:r>
       <w:r>
-        <w:t xml:space="preserve"> via a Python </w:t>
-      </w:r>
-      <w:proofErr w:type="spellStart"/>
-      <w:r>
-        <w:t>Tkinter</w:t>
-      </w:r>
-      <w:proofErr w:type="spellEnd"/>
+        <w:t xml:space="preserve"> via a Python Tkinter</w:t>
+      </w:r>
       <w:r>
         <w:t xml:space="preserve"> </w:t>
       </w:r>
@@ -316,7 +292,7 @@
     </w:p>
     <w:p>
       <w:r>
-        <w:t>The aims for the project aims are:</w:t>
+        <w:t>The aims for the project are:</w:t>
       </w:r>
     </w:p>
     <w:p>
@@ -328,23 +304,7 @@
         </w:numPr>
       </w:pPr>
       <w:r>
-        <w:t xml:space="preserve">Remote control of the </w:t>
-      </w:r>
-      <w:proofErr w:type="spellStart"/>
-      <w:r>
-        <w:t>Zumo</w:t>
-      </w:r>
-      <w:proofErr w:type="spellEnd"/>
-      <w:r>
-        <w:t xml:space="preserve"> via </w:t>
-      </w:r>
-      <w:proofErr w:type="spellStart"/>
-      <w:r>
-        <w:t>Xbee</w:t>
-      </w:r>
-      <w:proofErr w:type="spellEnd"/>
-      <w:r>
-        <w:t xml:space="preserve"> using Python </w:t>
+        <w:t xml:space="preserve">Remote control of the Zumo via Xbee using Python </w:t>
       </w:r>
       <w:r>
         <w:t>Interface</w:t>
@@ -401,15 +361,7 @@
         </w:numPr>
       </w:pPr>
       <w:r>
-        <w:t xml:space="preserve">A Python graphical interface with threads that allow for control of the </w:t>
-      </w:r>
-      <w:proofErr w:type="spellStart"/>
-      <w:r>
-        <w:t>Xbee</w:t>
-      </w:r>
-      <w:proofErr w:type="spellEnd"/>
-      <w:r>
-        <w:t>, display of a video camera feed and display of streamed data from a WebSocket on the network.</w:t>
+        <w:t>A Python graphical interface with threads that allow for control of the Xbee, display of a video camera feed and display of streamed data from a WebSocket on the network.</w:t>
       </w:r>
     </w:p>
     <w:p>
@@ -427,15 +379,7 @@
         <w:t>all</w:t>
       </w:r>
       <w:r>
-        <w:t xml:space="preserve"> the sensors, and a way to move them around using a </w:t>
-      </w:r>
-      <w:proofErr w:type="spellStart"/>
-      <w:r>
-        <w:t>Zumo</w:t>
-      </w:r>
-      <w:proofErr w:type="spellEnd"/>
-      <w:r>
-        <w:t>.</w:t>
+        <w:t xml:space="preserve"> the sensors and a way to move them around using a Zumo.</w:t>
       </w:r>
     </w:p>
     <w:p>
@@ -524,7 +468,13 @@
         <w:t xml:space="preserve">using a sealed tube with gas that when radiation collides with the gas, pushes an electron away </w:t>
       </w:r>
       <w:r>
-        <w:t xml:space="preserve">from the gas atom and creates an ion pair. A wire in the middle of the tube attracts the electrons, creating other ion pairs and sending current through the wire. </w:t>
+        <w:t>from the gas atom and creates an ion pair. A wire in the middle of the tube attracts the electrons, creating other ion pairs and sending</w:t>
+      </w:r>
+      <w:r>
+        <w:t xml:space="preserve"> a</w:t>
+      </w:r>
+      <w:r>
+        <w:t xml:space="preserve"> current through the wire </w:t>
       </w:r>
       <w:sdt>
         <w:sdtPr>
@@ -553,13 +503,49 @@
           </w:r>
         </w:sdtContent>
       </w:sdt>
-    </w:p>
-    <w:p>
-      <w:r>
-        <w:t>Getting the Geiger counter to work was simple, connecting it to digital pin 4 on the MKR 1010 and each time</w:t>
-      </w:r>
-      <w:r>
-        <w:t xml:space="preserve"> radiation collides with the gas, it would turn pin 4 high. This could then be counted in a program for each minute and gives a reading of counters per minute. This count is how radiation is measured and </w:t>
+      <w:r>
+        <w:t>.</w:t>
+      </w:r>
+    </w:p>
+    <w:p>
+      <w:r>
+        <w:t>Getting the Geiger counter to work was simple</w:t>
+      </w:r>
+      <w:r>
+        <w:t>;</w:t>
+      </w:r>
+      <w:r>
+        <w:t xml:space="preserve"> </w:t>
+      </w:r>
+      <w:r>
+        <w:t>after connecting</w:t>
+      </w:r>
+      <w:r>
+        <w:t xml:space="preserve"> it to digital pin 4 on the MKR 1010 and each time</w:t>
+      </w:r>
+      <w:r>
+        <w:t xml:space="preserve"> radiation collides with the gas</w:t>
+      </w:r>
+      <w:r>
+        <w:t xml:space="preserve"> </w:t>
+      </w:r>
+      <w:r>
+        <w:t xml:space="preserve">it would turn pin 4 high. </w:t>
+      </w:r>
+      <w:r>
+        <w:t>We u</w:t>
+      </w:r>
+      <w:r>
+        <w:t>sed a program to count how many collusions occurred in a minute</w:t>
+      </w:r>
+      <w:r>
+        <w:t xml:space="preserve"> (CPM)</w:t>
+      </w:r>
+      <w:r>
+        <w:t>.</w:t>
+      </w:r>
+      <w:r>
+        <w:t xml:space="preserve"> This count is how radiation is measured and </w:t>
       </w:r>
       <w:r>
         <w:t>gives a reading on how safe the area is.</w:t>
@@ -570,18 +556,51 @@
         <w:t xml:space="preserve">The second </w:t>
       </w:r>
       <w:r>
-        <w:t xml:space="preserve">sensor in use were a simple LDR (light dependant resistor) </w:t>
+        <w:t xml:space="preserve">sensor in use </w:t>
+      </w:r>
+      <w:r>
+        <w:t>was</w:t>
+      </w:r>
+      <w:r>
+        <w:t xml:space="preserve"> a simple LDR (light dependant resistor) </w:t>
       </w:r>
       <w:r>
         <w:t>which changes its voltage based on the light levels in the room</w:t>
       </w:r>
       <w:r>
-        <w:t>, the output of this was connected to the analogue pin on the MKR 1010.</w:t>
-      </w:r>
-    </w:p>
-    <w:p>
-      <w:r>
-        <w:t xml:space="preserve">The third sensor in use were a digital temperature sensor. The original plan was to use an analogue version however, the MKR 1010 was created too much interference, and </w:t>
+        <w:t>.</w:t>
+      </w:r>
+      <w:r>
+        <w:t xml:space="preserve"> </w:t>
+      </w:r>
+      <w:r>
+        <w:t>T</w:t>
+      </w:r>
+      <w:r>
+        <w:t>he output of this was connected to the analogue pin on the MKR 1010.</w:t>
+      </w:r>
+    </w:p>
+    <w:p>
+      <w:r>
+        <w:t xml:space="preserve">The third sensor in use </w:t>
+      </w:r>
+      <w:r>
+        <w:t>was</w:t>
+      </w:r>
+      <w:r>
+        <w:t xml:space="preserve"> a digital temperature sensor. The original plan was to use an analogue version</w:t>
+      </w:r>
+      <w:r>
+        <w:t>,</w:t>
+      </w:r>
+      <w:r>
+        <w:t xml:space="preserve"> however the MKR 1010 was creat</w:t>
+      </w:r>
+      <w:r>
+        <w:t>ing</w:t>
+      </w:r>
+      <w:r>
+        <w:t xml:space="preserve"> too much interference and </w:t>
       </w:r>
       <w:r>
         <w:t>causing a large variance in the temperature readings. The output of the digital temperature sensor was connected to a digital pin on the MKR.</w:t>
@@ -604,7 +623,13 @@
         <w:t xml:space="preserve"> server that is then sent to the GUI to be displayed in real time.</w:t>
       </w:r>
       <w:r>
-        <w:t xml:space="preserve"> This WebSocket server is hosted on the network, which meant that the laptop with the GUI and the MKR </w:t>
+        <w:t xml:space="preserve"> This WebSocket server is hosted on the network, which mean</w:t>
+      </w:r>
+      <w:r>
+        <w:t>s</w:t>
+      </w:r>
+      <w:r>
+        <w:t xml:space="preserve"> that the laptop with the GUI and the MKR </w:t>
       </w:r>
       <w:r>
         <w:t>must</w:t>
@@ -637,10 +662,25 @@
         <w:t xml:space="preserve"> Arduino camera module</w:t>
       </w:r>
       <w:r>
-        <w:t xml:space="preserve"> however, the order did not arrive in time for the project. To get around this it was decided that a mobile phone could be set up to become an IP Camera. This is where </w:t>
-      </w:r>
-      <w:r>
-        <w:t xml:space="preserve">phone hosts a server that another device can connect to view the footage. </w:t>
+        <w:t>,</w:t>
+      </w:r>
+      <w:r>
+        <w:t xml:space="preserve"> however the order did not arrive in time for the project. To get around this it was decided that a mobile phone could be set up to become an IP Camera. This is where</w:t>
+      </w:r>
+      <w:r>
+        <w:t xml:space="preserve"> a</w:t>
+      </w:r>
+      <w:r>
+        <w:t xml:space="preserve"> </w:t>
+      </w:r>
+      <w:r>
+        <w:t xml:space="preserve">phone hosts a server that another device can connect </w:t>
+      </w:r>
+      <w:r>
+        <w:t>with to</w:t>
+      </w:r>
+      <w:r>
+        <w:t xml:space="preserve"> view the footage. </w:t>
       </w:r>
     </w:p>
     <w:p>
@@ -651,7 +691,19 @@
         <w:t xml:space="preserve">the mobile camera added extra internet of things functionality </w:t>
       </w:r>
       <w:r>
-        <w:t>and meant that we could move the robot into another room and still be able to navigate. Working with this server I could connect to it via the python module OpenCV.</w:t>
+        <w:t>and meant that we could move the robot into another room and still be able to navigate</w:t>
+      </w:r>
+      <w:r>
+        <w:t xml:space="preserve"> it</w:t>
+      </w:r>
+      <w:r>
+        <w:t xml:space="preserve">. </w:t>
+      </w:r>
+      <w:r>
+        <w:t>While w</w:t>
+      </w:r>
+      <w:r>
+        <w:t>orking with this server I could connect to it via the python module OpenCV.</w:t>
       </w:r>
     </w:p>
     <w:p>
@@ -662,15 +714,7 @@
         <w:t xml:space="preserve">video feed and continuously updating </w:t>
       </w:r>
       <w:r>
-        <w:t xml:space="preserve">it onto a </w:t>
-      </w:r>
-      <w:proofErr w:type="spellStart"/>
-      <w:r>
-        <w:t>Tkinter</w:t>
-      </w:r>
-      <w:proofErr w:type="spellEnd"/>
-      <w:r>
-        <w:t xml:space="preserve"> canvas variable each millisecond</w:t>
+        <w:t>it onto a Tkinter canvas variable each millisecond</w:t>
       </w:r>
       <w:r>
         <w:t xml:space="preserve">. This made the camera feed show up in real time on the GUI and could be used for navigation. </w:t>
@@ -681,283 +725,7 @@
         <w:t xml:space="preserve">The skeleton of the video code was </w:t>
       </w:r>
       <w:r>
-        <w:t xml:space="preserve">used from this tutorial. Extra adaptations </w:t>
-      </w:r>
-      <w:r>
-        <w:t>were</w:t>
-      </w:r>
-      <w:r>
-        <w:t xml:space="preserve"> made to add an overlay of the sensor values, as well as adding extra classes for </w:t>
-      </w:r>
-      <w:r>
-        <w:t xml:space="preserve">the WebSocket sensor feed and </w:t>
-      </w:r>
-      <w:r>
-        <w:t xml:space="preserve">a class to </w:t>
-      </w:r>
-      <w:r>
-        <w:t xml:space="preserve">add keyboard inputs to send via the </w:t>
-      </w:r>
-      <w:proofErr w:type="spellStart"/>
-      <w:r>
-        <w:t>Xbee</w:t>
-      </w:r>
-      <w:proofErr w:type="spellEnd"/>
-      <w:r>
-        <w:t xml:space="preserve"> to the </w:t>
-      </w:r>
-      <w:proofErr w:type="spellStart"/>
-      <w:r>
-        <w:t>Zumo</w:t>
-      </w:r>
-      <w:proofErr w:type="spellEnd"/>
-      <w:r>
-        <w:t>.</w:t>
-      </w:r>
-    </w:p>
-    <w:p>
-      <w:pPr>
-        <w:pStyle w:val="Heading2"/>
-      </w:pPr>
-      <w:r>
-        <w:t xml:space="preserve">4.3 </w:t>
-      </w:r>
-      <w:r>
-        <w:t>Robot Chassis</w:t>
-      </w:r>
-    </w:p>
-    <w:p>
-      <w:r>
-        <w:t xml:space="preserve">In appendix A2 an image displays the </w:t>
-      </w:r>
-      <w:r>
-        <w:t xml:space="preserve">final chassis for the robot. </w:t>
-      </w:r>
-      <w:r>
-        <w:t xml:space="preserve">This was constructed using </w:t>
-      </w:r>
-      <w:r>
-        <w:t xml:space="preserve">Lego that houses the electrical components of the phone, MKR 1010, breadboard, Geiger Counter (on the </w:t>
-      </w:r>
-      <w:r>
-        <w:t>underside</w:t>
-      </w:r>
-      <w:r>
-        <w:t>)</w:t>
-      </w:r>
-      <w:r>
-        <w:t>, mobile phone and the battery bank that powered everything.</w:t>
-      </w:r>
-      <w:r>
-        <w:t xml:space="preserve"> </w:t>
-      </w:r>
-      <w:r>
-        <w:t>I did not have a big role in the construction however did suggest using elastic bands to hold certain items in place. In a real device this would be secured in place using nuts and bolts</w:t>
-      </w:r>
-      <w:r>
-        <w:t xml:space="preserve"> and have a better distribution of weight. </w:t>
-      </w:r>
-      <w:r>
-        <w:t>Even though my role was minimal I was kept up to date with the progress of the build.</w:t>
-      </w:r>
-    </w:p>
-    <w:p>
-      <w:pPr>
-        <w:pStyle w:val="Heading2"/>
-      </w:pPr>
-      <w:r>
-        <w:lastRenderedPageBreak/>
-        <w:t>4.4 Python</w:t>
-      </w:r>
-      <w:r>
-        <w:t xml:space="preserve"> Graphical User Interface</w:t>
-      </w:r>
-    </w:p>
-    <w:p>
-      <w:r>
-        <w:t xml:space="preserve">The largest part of the project was creating the Python GUI. </w:t>
-      </w:r>
-      <w:r>
-        <w:t xml:space="preserve">I was new to using threading, as well as the graphical modules OpenCV and </w:t>
-      </w:r>
-      <w:proofErr w:type="spellStart"/>
-      <w:r>
-        <w:t>tkinter</w:t>
-      </w:r>
-      <w:proofErr w:type="spellEnd"/>
-      <w:r>
-        <w:t xml:space="preserve"> so had to learn how to use these effectively. </w:t>
-      </w:r>
-      <w:r>
-        <w:t xml:space="preserve">As mentioned above I skeleton code was used for the displaying of the video however, I added extra classes, </w:t>
-      </w:r>
-      <w:r>
-        <w:t>functions,</w:t>
-      </w:r>
-      <w:r>
-        <w:t xml:space="preserve"> and variables </w:t>
-      </w:r>
-      <w:r>
-        <w:t xml:space="preserve">to accommodate the extra functionality of the </w:t>
-      </w:r>
-      <w:proofErr w:type="spellStart"/>
-      <w:r>
-        <w:t>Zumo</w:t>
-      </w:r>
-      <w:proofErr w:type="spellEnd"/>
-      <w:r>
-        <w:t xml:space="preserve"> control, and the livestream of sensor value.</w:t>
-      </w:r>
-    </w:p>
-    <w:p>
-      <w:r>
-        <w:t xml:space="preserve">The python GUI was split into three </w:t>
-      </w:r>
-      <w:r>
-        <w:t xml:space="preserve">main </w:t>
-      </w:r>
-      <w:r>
-        <w:t>sections:</w:t>
-      </w:r>
-    </w:p>
-    <w:p>
-      <w:pPr>
-        <w:pStyle w:val="ListParagraph"/>
-        <w:numPr>
-          <w:ilvl w:val="0"/>
-          <w:numId w:val="4"/>
-        </w:numPr>
-      </w:pPr>
-      <w:r>
-        <w:t xml:space="preserve">A thread </w:t>
-      </w:r>
-      <w:r>
-        <w:t xml:space="preserve">that controlled the </w:t>
-      </w:r>
-      <w:proofErr w:type="spellStart"/>
-      <w:r>
-        <w:t>Zumo</w:t>
-      </w:r>
-      <w:proofErr w:type="spellEnd"/>
-      <w:r>
-        <w:t xml:space="preserve"> </w:t>
-      </w:r>
-      <w:r>
-        <w:t xml:space="preserve">using the </w:t>
-      </w:r>
-      <w:proofErr w:type="spellStart"/>
-      <w:r>
-        <w:t>PySerial</w:t>
-      </w:r>
-      <w:proofErr w:type="spellEnd"/>
-      <w:r>
-        <w:t xml:space="preserve"> module. This connected to the </w:t>
-      </w:r>
-      <w:proofErr w:type="spellStart"/>
-      <w:r>
-        <w:t>Xbee</w:t>
-      </w:r>
-      <w:proofErr w:type="spellEnd"/>
-      <w:r>
-        <w:t xml:space="preserve"> module on serial port 9600. This part of the code takes in keyboard inputs and if they’re ‘w’ (forward), ‘a’ (left), ‘</w:t>
-      </w:r>
-      <w:r>
-        <w:t xml:space="preserve">s’, (backwards), ‘d’ (right) which are sent wirelessly to the </w:t>
-      </w:r>
-      <w:proofErr w:type="spellStart"/>
-      <w:r>
-        <w:t>Zumo</w:t>
-      </w:r>
-      <w:proofErr w:type="spellEnd"/>
-      <w:r>
-        <w:t xml:space="preserve"> to control i</w:t>
-      </w:r>
-      <w:r>
-        <w:t>ts movement.</w:t>
-      </w:r>
-    </w:p>
-    <w:p>
-      <w:pPr>
-        <w:pStyle w:val="ListParagraph"/>
-        <w:numPr>
-          <w:ilvl w:val="0"/>
-          <w:numId w:val="4"/>
-        </w:numPr>
-      </w:pPr>
-      <w:r>
-        <w:t xml:space="preserve">A </w:t>
-      </w:r>
-      <w:r>
-        <w:t xml:space="preserve">second </w:t>
-      </w:r>
-      <w:r>
-        <w:t xml:space="preserve">thread that hosted a WebSocket server on </w:t>
-      </w:r>
-      <w:r>
-        <w:t xml:space="preserve">port </w:t>
-      </w:r>
-      <w:r>
-        <w:t xml:space="preserve">5000 of localhost. They received sensor values every second which the Python GUI took in and updated </w:t>
-      </w:r>
-      <w:r>
-        <w:t xml:space="preserve">a dictionary that contained the values. </w:t>
-      </w:r>
-    </w:p>
-    <w:p>
-      <w:pPr>
-        <w:pStyle w:val="ListParagraph"/>
-        <w:numPr>
-          <w:ilvl w:val="0"/>
-          <w:numId w:val="4"/>
-        </w:numPr>
-      </w:pPr>
-      <w:r>
-        <w:t xml:space="preserve">A helper function that </w:t>
-      </w:r>
-      <w:r>
-        <w:t xml:space="preserve">constantly compared the new temperature and </w:t>
-      </w:r>
-      <w:r>
-        <w:t xml:space="preserve">counts per minute values </w:t>
-      </w:r>
-      <w:r>
-        <w:t>and set new max values, as we wanted to keep a track of the peak values during a mission.</w:t>
-      </w:r>
-    </w:p>
-    <w:p>
-      <w:pPr>
-        <w:pStyle w:val="ListParagraph"/>
-        <w:numPr>
-          <w:ilvl w:val="0"/>
-          <w:numId w:val="4"/>
-        </w:numPr>
-      </w:pPr>
-      <w:r>
-        <w:t xml:space="preserve">A helper function that would change the colour of the labels, as well as give a danger level to inform users to </w:t>
-      </w:r>
-      <w:r>
-        <w:t>whether</w:t>
-      </w:r>
-      <w:r>
-        <w:t xml:space="preserve"> the robot was in a safe or dangerous area and alerting to what type of hazards</w:t>
-      </w:r>
-      <w:r>
-        <w:t xml:space="preserve"> are present. </w:t>
-      </w:r>
-    </w:p>
-    <w:p>
-      <w:pPr>
-        <w:pStyle w:val="ListParagraph"/>
-        <w:numPr>
-          <w:ilvl w:val="0"/>
-          <w:numId w:val="4"/>
-        </w:numPr>
-      </w:pPr>
-      <w:r>
-        <w:t>A class that displays the video feed with the labels added as an overlay. This is the skeleton code</w:t>
-      </w:r>
-      <w:r>
-        <w:t xml:space="preserve"> that has been adapted from </w:t>
+        <w:t xml:space="preserve">used from </w:t>
       </w:r>
       <w:hyperlink r:id="rId14" w:history="1">
         <w:r>
@@ -968,6 +736,274 @@
         </w:r>
       </w:hyperlink>
       <w:r>
+        <w:t xml:space="preserve"> tutorial. Extra adaptations </w:t>
+      </w:r>
+      <w:r>
+        <w:t>were</w:t>
+      </w:r>
+      <w:r>
+        <w:t xml:space="preserve"> made to add an overlay of the sensor values, as well as adding extra classes for </w:t>
+      </w:r>
+      <w:r>
+        <w:t xml:space="preserve">the WebSocket sensor feed and </w:t>
+      </w:r>
+      <w:r>
+        <w:t xml:space="preserve">a class to </w:t>
+      </w:r>
+      <w:r>
+        <w:t>add keyboard inputs to send via the Xbee to the Zumo.</w:t>
+      </w:r>
+    </w:p>
+    <w:p>
+      <w:pPr>
+        <w:pStyle w:val="Heading2"/>
+      </w:pPr>
+      <w:r>
+        <w:t xml:space="preserve">4.3 </w:t>
+      </w:r>
+      <w:r>
+        <w:t>Robot Chassis</w:t>
+      </w:r>
+    </w:p>
+    <w:p>
+      <w:r>
+        <w:t xml:space="preserve">In appendix A2 an image displays the </w:t>
+      </w:r>
+      <w:r>
+        <w:t xml:space="preserve">final chassis for the robot. </w:t>
+      </w:r>
+      <w:r>
+        <w:t xml:space="preserve">This was constructed using </w:t>
+      </w:r>
+      <w:r>
+        <w:t xml:space="preserve">Lego that houses the electrical components of the phone, MKR 1010, breadboard, Geiger Counter (on the </w:t>
+      </w:r>
+      <w:r>
+        <w:t>underside</w:t>
+      </w:r>
+      <w:r>
+        <w:t>)</w:t>
+      </w:r>
+      <w:r>
+        <w:t>, mobile phone and the battery bank that powered everything.</w:t>
+      </w:r>
+      <w:r>
+        <w:t xml:space="preserve"> </w:t>
+      </w:r>
+      <w:r>
+        <w:t>I did not have a big role in the construction however did suggest using elastic bands to hold certain items in place. In a real device this would be secured in place using nuts and bolts</w:t>
+      </w:r>
+      <w:r>
+        <w:t xml:space="preserve"> and have a better distribution of weight. </w:t>
+      </w:r>
+      <w:r>
+        <w:t>Even though my role was minimal I was kept up to date with the progress of the build.</w:t>
+      </w:r>
+    </w:p>
+    <w:p>
+      <w:pPr>
+        <w:pStyle w:val="Heading2"/>
+      </w:pPr>
+      <w:r>
+        <w:lastRenderedPageBreak/>
+        <w:t>4.4 Python</w:t>
+      </w:r>
+      <w:r>
+        <w:t xml:space="preserve"> Graphical User Interface</w:t>
+      </w:r>
+    </w:p>
+    <w:p>
+      <w:r>
+        <w:t xml:space="preserve">The largest part of the project was creating the Python GUI. </w:t>
+      </w:r>
+      <w:r>
+        <w:t xml:space="preserve">I was new to using threading, as well as the graphical modules OpenCV and </w:t>
+      </w:r>
+      <w:r>
+        <w:t>T</w:t>
+      </w:r>
+      <w:r>
+        <w:t xml:space="preserve">kinter so had to learn how to use these effectively. </w:t>
+      </w:r>
+      <w:r>
+        <w:t xml:space="preserve">As mentioned above </w:t>
+      </w:r>
+      <w:r>
+        <w:t>a</w:t>
+      </w:r>
+      <w:r>
+        <w:t xml:space="preserve"> skeleton code was used for the displaying of the video</w:t>
+      </w:r>
+      <w:r>
+        <w:t>,</w:t>
+      </w:r>
+      <w:r>
+        <w:t xml:space="preserve"> however I added extra classes, </w:t>
+      </w:r>
+      <w:r>
+        <w:t>functions,</w:t>
+      </w:r>
+      <w:r>
+        <w:t xml:space="preserve"> and variables </w:t>
+      </w:r>
+      <w:r>
+        <w:t>to accommodate the extra functionality of the Zumo control and the livestream of sensor value</w:t>
+      </w:r>
+      <w:r>
+        <w:t>s</w:t>
+      </w:r>
+      <w:r>
+        <w:t>.</w:t>
+      </w:r>
+    </w:p>
+    <w:p>
+      <w:r>
+        <w:t xml:space="preserve">The python GUI was split into three </w:t>
+      </w:r>
+      <w:r>
+        <w:t xml:space="preserve">main </w:t>
+      </w:r>
+      <w:r>
+        <w:t>sections:</w:t>
+      </w:r>
+    </w:p>
+    <w:p>
+      <w:pPr>
+        <w:pStyle w:val="ListParagraph"/>
+        <w:numPr>
+          <w:ilvl w:val="0"/>
+          <w:numId w:val="4"/>
+        </w:numPr>
+      </w:pPr>
+      <w:r>
+        <w:t xml:space="preserve">A thread </w:t>
+      </w:r>
+      <w:r>
+        <w:t xml:space="preserve">that controlled the Zumo </w:t>
+      </w:r>
+      <w:r>
+        <w:t>using the PySerial module. This connected to the Xbee module on serial port 9600. This part of the code takes in keyboard inputs</w:t>
+      </w:r>
+      <w:r>
+        <w:t xml:space="preserve"> </w:t>
+      </w:r>
+      <w:r>
+        <w:t>‘w’ (forward), ‘a’ (left), ‘</w:t>
+      </w:r>
+      <w:r>
+        <w:t xml:space="preserve">s’, (backwards), ‘d’ (right) </w:t>
+      </w:r>
+      <w:r>
+        <w:t>which</w:t>
+      </w:r>
+      <w:r>
+        <w:t xml:space="preserve"> are sent wirelessly to the Zumo to control i</w:t>
+      </w:r>
+      <w:r>
+        <w:t>ts movement.</w:t>
+      </w:r>
+    </w:p>
+    <w:p>
+      <w:pPr>
+        <w:pStyle w:val="ListParagraph"/>
+        <w:numPr>
+          <w:ilvl w:val="0"/>
+          <w:numId w:val="4"/>
+        </w:numPr>
+      </w:pPr>
+      <w:r>
+        <w:t xml:space="preserve">A </w:t>
+      </w:r>
+      <w:r>
+        <w:t xml:space="preserve">second </w:t>
+      </w:r>
+      <w:r>
+        <w:t xml:space="preserve">thread that hosted a WebSocket server on </w:t>
+      </w:r>
+      <w:r>
+        <w:t xml:space="preserve">port </w:t>
+      </w:r>
+      <w:r>
+        <w:t xml:space="preserve">5000 of localhost. They received sensor values every second which the Python GUI took in and updated </w:t>
+      </w:r>
+      <w:r>
+        <w:t xml:space="preserve">a dictionary that contained the values. </w:t>
+      </w:r>
+    </w:p>
+    <w:p>
+      <w:pPr>
+        <w:pStyle w:val="ListParagraph"/>
+        <w:numPr>
+          <w:ilvl w:val="0"/>
+          <w:numId w:val="4"/>
+        </w:numPr>
+      </w:pPr>
+      <w:r>
+        <w:t xml:space="preserve">A helper function that </w:t>
+      </w:r>
+      <w:r>
+        <w:t xml:space="preserve">constantly compared the new temperature and </w:t>
+      </w:r>
+      <w:r>
+        <w:t xml:space="preserve">counts per minute values </w:t>
+      </w:r>
+      <w:r>
+        <w:t xml:space="preserve">then </w:t>
+      </w:r>
+      <w:r>
+        <w:t>set</w:t>
+      </w:r>
+      <w:r>
+        <w:t xml:space="preserve"> the</w:t>
+      </w:r>
+      <w:r>
+        <w:t xml:space="preserve"> new max values as we wanted to keep a track of the peak values during a mission.</w:t>
+      </w:r>
+    </w:p>
+    <w:p>
+      <w:pPr>
+        <w:pStyle w:val="ListParagraph"/>
+        <w:numPr>
+          <w:ilvl w:val="0"/>
+          <w:numId w:val="4"/>
+        </w:numPr>
+      </w:pPr>
+      <w:r>
+        <w:t xml:space="preserve">A helper function that would change the colour of the labels as well as give a danger level to inform users to </w:t>
+      </w:r>
+      <w:r>
+        <w:t>whether</w:t>
+      </w:r>
+      <w:r>
+        <w:t xml:space="preserve"> the robot was in a safe or dangerous area and alerting to what type of hazards</w:t>
+      </w:r>
+      <w:r>
+        <w:t xml:space="preserve"> are present. </w:t>
+      </w:r>
+    </w:p>
+    <w:p>
+      <w:pPr>
+        <w:pStyle w:val="ListParagraph"/>
+        <w:numPr>
+          <w:ilvl w:val="0"/>
+          <w:numId w:val="4"/>
+        </w:numPr>
+      </w:pPr>
+      <w:r>
+        <w:t>A class that displays the video feed with the labels added as an overlay. This is the skeleton code</w:t>
+      </w:r>
+      <w:r>
+        <w:t xml:space="preserve"> that has been adapted from </w:t>
+      </w:r>
+      <w:hyperlink r:id="rId15" w:history="1">
+        <w:r>
+          <w:rPr>
+            <w:rStyle w:val="Hyperlink"/>
+          </w:rPr>
+          <w:t>this</w:t>
+        </w:r>
+      </w:hyperlink>
+      <w:r>
         <w:t xml:space="preserve"> tutorial.</w:t>
       </w:r>
       <w:r>
@@ -994,20 +1030,44 @@
         <w:t xml:space="preserve">The project development section goes into details of each aspect and my contribution to each area. I </w:t>
       </w:r>
       <w:r>
-        <w:t>lead the team by creating the Trello board, and the tickets as well as delegating tasks to team members.</w:t>
-      </w:r>
-    </w:p>
-    <w:p>
-      <w:r>
-        <w:t xml:space="preserve">The team worked autonomously for the most part, after we had our tasks, we worked on them until we finished and then would pick up the next available tasks. Since the idea to use a Geiger Counter was my idea, and </w:t>
-      </w:r>
-      <w:r>
-        <w:t xml:space="preserve">I had purchased the item I looked at tutorials to use it. I learnt how to use the Geiger counter using </w:t>
+        <w:t>lead the team by creating the Trello board and the tickets as well as delegating tasks to team members.</w:t>
+      </w:r>
+    </w:p>
+    <w:p>
+      <w:r>
+        <w:t>The team worked autonomously for the most part</w:t>
+      </w:r>
+      <w:r>
+        <w:t>;</w:t>
+      </w:r>
+      <w:r>
+        <w:t xml:space="preserve"> after we had our tasks we worked on them until we finished and then would pick up the next available tasks. </w:t>
+      </w:r>
+      <w:r>
+        <w:t>It was my idea to</w:t>
+      </w:r>
+      <w:r>
+        <w:t xml:space="preserve"> use a Geiger </w:t>
+      </w:r>
+      <w:r>
+        <w:t xml:space="preserve">Counter so I </w:t>
+      </w:r>
+      <w:r>
+        <w:t xml:space="preserve">purchased </w:t>
+      </w:r>
+      <w:r>
+        <w:t>one</w:t>
+      </w:r>
+      <w:r>
+        <w:t xml:space="preserve"> and</w:t>
+      </w:r>
+      <w:r>
+        <w:t xml:space="preserve"> I learnt how to use the Geiger counter using </w:t>
       </w:r>
       <w:r>
         <w:t xml:space="preserve">an </w:t>
       </w:r>
-      <w:hyperlink r:id="rId15" w:history="1">
+      <w:hyperlink r:id="rId16" w:history="1">
         <w:r>
           <w:rPr>
             <w:rStyle w:val="Hyperlink"/>
@@ -1033,28 +1093,53 @@
     </w:p>
     <w:p>
       <w:r>
-        <w:t xml:space="preserve">The primary focus of my work was on the Python GUI and learning how to use threading. Threading allowed for multiple tasks to be carried out at once in the program, and this took a while to learn. </w:t>
-      </w:r>
-    </w:p>
-    <w:p>
-      <w:r>
-        <w:t xml:space="preserve">I also worked on the IP Camera functionality after we were unable to get accessible to the Arduino component in time. </w:t>
-      </w:r>
-      <w:r>
-        <w:t xml:space="preserve">This was simple to setup by installing an app but more difficult to connect to in the Python code. This is because the Ips changed with every new network, and the asynchronous </w:t>
+        <w:t xml:space="preserve">The primary focus of my work was the Python GUI and learning how to use threading. Threading allowed for multiple tasks to be carried out at once in the program, and this took a while to learn. </w:t>
+      </w:r>
+    </w:p>
+    <w:p>
+      <w:r>
+        <w:t xml:space="preserve">I also worked on the IP Camera functionality after we were unable to get </w:t>
+      </w:r>
+      <w:r>
+        <w:t>access</w:t>
+      </w:r>
+      <w:r>
+        <w:t xml:space="preserve"> to the Arduino component in time. </w:t>
+      </w:r>
+      <w:r>
+        <w:t xml:space="preserve">This was simple to setup by installing an </w:t>
+      </w:r>
+      <w:r>
+        <w:t>app however it was</w:t>
+      </w:r>
+      <w:r>
+        <w:t xml:space="preserve"> difficult to connect to </w:t>
+      </w:r>
+      <w:r>
+        <w:t xml:space="preserve">integrate into </w:t>
+      </w:r>
+      <w:r>
+        <w:t>the Python code. This is because the I</w:t>
+      </w:r>
+      <w:r>
+        <w:t>P</w:t>
+      </w:r>
+      <w:r>
+        <w:t>’</w:t>
+      </w:r>
+      <w:r>
+        <w:t xml:space="preserve">s changed with every new network, and the asynchronous </w:t>
       </w:r>
       <w:r>
         <w:t xml:space="preserve">python module </w:t>
       </w:r>
-      <w:hyperlink r:id="rId16" w:history="1">
-        <w:proofErr w:type="spellStart"/>
+      <w:hyperlink r:id="rId17" w:history="1">
         <w:r>
           <w:rPr>
             <w:rStyle w:val="Hyperlink"/>
           </w:rPr>
           <w:t>asyncio</w:t>
         </w:r>
-        <w:proofErr w:type="spellEnd"/>
       </w:hyperlink>
       <w:r>
         <w:t xml:space="preserve"> is not compatible with </w:t>
@@ -1062,7 +1147,7 @@
       <w:r>
         <w:t xml:space="preserve">the </w:t>
       </w:r>
-      <w:hyperlink r:id="rId17" w:history="1">
+      <w:hyperlink r:id="rId18" w:history="1">
         <w:r>
           <w:rPr>
             <w:rStyle w:val="Hyperlink"/>
@@ -1115,27 +1200,28 @@
         <w:t xml:space="preserve">In conclusion </w:t>
       </w:r>
       <w:r>
-        <w:t xml:space="preserve">the project was largely a success. If there was more time </w:t>
-      </w:r>
-      <w:r>
-        <w:t>than</w:t>
-      </w:r>
-      <w:r>
-        <w:t xml:space="preserve"> a more </w:t>
-      </w:r>
-      <w:r>
-        <w:t>robots’</w:t>
-      </w:r>
-      <w:r>
-        <w:t xml:space="preserve"> chassis would have been created for the robot. The </w:t>
-      </w:r>
-      <w:proofErr w:type="spellStart"/>
-      <w:r>
-        <w:t>Zumo</w:t>
-      </w:r>
-      <w:proofErr w:type="spellEnd"/>
-      <w:r>
-        <w:t xml:space="preserve"> struggled to turn and grip on smooth </w:t>
+        <w:t xml:space="preserve">the project was largely a success. If there was </w:t>
+      </w:r>
+      <w:r>
+        <w:t>extra</w:t>
+      </w:r>
+      <w:r>
+        <w:t xml:space="preserve"> </w:t>
+      </w:r>
+      <w:r>
+        <w:t>time,</w:t>
+      </w:r>
+      <w:r>
+        <w:t xml:space="preserve"> a more</w:t>
+      </w:r>
+      <w:r>
+        <w:t xml:space="preserve"> </w:t>
+      </w:r>
+      <w:r>
+        <w:t>robust chassis</w:t>
+      </w:r>
+      <w:r>
+        <w:t xml:space="preserve"> would have been created for the robot. The Zumo struggled to turn and grip on smooth </w:t>
       </w:r>
       <w:r>
         <w:t>surfaces and</w:t>
@@ -1154,7 +1240,7 @@
       <w:r>
         <w:t xml:space="preserve">use the originally intended </w:t>
       </w:r>
-      <w:hyperlink r:id="rId18" w:history="1">
+      <w:hyperlink r:id="rId19" w:history="1">
         <w:r>
           <w:rPr>
             <w:rStyle w:val="Hyperlink"/>
@@ -1183,16 +1269,49 @@
     </w:p>
     <w:p>
       <w:r>
-        <w:t xml:space="preserve">My team worked well using an agile methodology, Kanban was used and if we were to do this project </w:t>
+        <w:t xml:space="preserve">My team worked well using an agile methodology, if we were to do this project </w:t>
       </w:r>
       <w:r>
         <w:t>again,</w:t>
       </w:r>
       <w:r>
-        <w:t xml:space="preserve"> I would still use Kanban. I would have added in extra time for the </w:t>
-      </w:r>
-      <w:r>
-        <w:t>work tickets to be done, this is because we had a couple issues with sickness within the group which delayed us.</w:t>
+        <w:t xml:space="preserve"> I would still use </w:t>
+      </w:r>
+      <w:r>
+        <w:t xml:space="preserve">the </w:t>
+      </w:r>
+      <w:r>
+        <w:t>Kanban</w:t>
+      </w:r>
+      <w:r>
+        <w:t xml:space="preserve"> </w:t>
+      </w:r>
+      <w:r>
+        <w:t>structure</w:t>
+      </w:r>
+      <w:r>
+        <w:t>.</w:t>
+      </w:r>
+      <w:r>
+        <w:t xml:space="preserve"> In future</w:t>
+      </w:r>
+      <w:r>
+        <w:t xml:space="preserve"> I would have </w:t>
+      </w:r>
+      <w:r>
+        <w:t>allocated more</w:t>
+      </w:r>
+      <w:r>
+        <w:t xml:space="preserve"> time for the </w:t>
+      </w:r>
+      <w:r>
+        <w:t xml:space="preserve">work tickets to be done </w:t>
+      </w:r>
+      <w:r>
+        <w:t>duo to</w:t>
+      </w:r>
+      <w:r>
+        <w:t xml:space="preserve"> a couple issues with sickness within the group which delayed us.</w:t>
       </w:r>
     </w:p>
     <w:p>
@@ -1208,7 +1327,13 @@
         <w:t xml:space="preserve">I feel that I had a big role within the team, helping organise and delegate tasks as well as facilitating effective communication in the team. Given another opportunity I would have </w:t>
       </w:r>
       <w:r>
-        <w:t xml:space="preserve">encouraged my team members to try and step up rather than rely on being told which tasks to take. </w:t>
+        <w:t xml:space="preserve">encouraged my team members to try </w:t>
+      </w:r>
+      <w:r>
+        <w:t>a more proactive approach</w:t>
+      </w:r>
+      <w:r>
+        <w:t xml:space="preserve"> rather than rely on being told which tasks to take. </w:t>
       </w:r>
       <w:r>
         <w:br w:type="page"/>
@@ -1255,7 +1380,7 @@
                     <pic:cNvPicPr/>
                   </pic:nvPicPr>
                   <pic:blipFill>
-                    <a:blip r:embed="rId19">
+                    <a:blip r:embed="rId20">
                       <a:extLst>
                         <a:ext uri="{28A0092B-C50C-407E-A947-70E740481C1C}">
                           <a14:useLocalDpi xmlns:a14="http://schemas.microsoft.com/office/drawing/2010/main" val="0"/>
@@ -1292,14 +1417,27 @@
       <w:r>
         <w:t xml:space="preserve"> A</w:t>
       </w:r>
-      <w:fldSimple w:instr=" SEQ Figure \* ARABIC ">
-        <w:r>
-          <w:rPr>
-            <w:noProof/>
-          </w:rPr>
-          <w:t>1</w:t>
-        </w:r>
-      </w:fldSimple>
+      <w:r>
+        <w:fldChar w:fldCharType="begin"/>
+      </w:r>
+      <w:r>
+        <w:instrText xml:space="preserve"> SEQ Figure \* ARABIC </w:instrText>
+      </w:r>
+      <w:r>
+        <w:fldChar w:fldCharType="separate"/>
+      </w:r>
+      <w:r>
+        <w:rPr>
+          <w:noProof/>
+        </w:rPr>
+        <w:t>1</w:t>
+      </w:r>
+      <w:r>
+        <w:rPr>
+          <w:noProof/>
+        </w:rPr>
+        <w:fldChar w:fldCharType="end"/>
+      </w:r>
       <w:r>
         <w:t xml:space="preserve"> Trello Board</w:t>
       </w:r>
@@ -1351,14 +1489,27 @@
                             <w:r>
                               <w:t>Appendix A</w:t>
                             </w:r>
-                            <w:fldSimple w:instr=" SEQ Figure \* ARABIC ">
-                              <w:r>
-                                <w:rPr>
-                                  <w:noProof/>
-                                </w:rPr>
-                                <w:t>2</w:t>
-                              </w:r>
-                            </w:fldSimple>
+                            <w:r>
+                              <w:fldChar w:fldCharType="begin"/>
+                            </w:r>
+                            <w:r>
+                              <w:instrText xml:space="preserve"> SEQ Figure \* ARABIC </w:instrText>
+                            </w:r>
+                            <w:r>
+                              <w:fldChar w:fldCharType="separate"/>
+                            </w:r>
+                            <w:r>
+                              <w:rPr>
+                                <w:noProof/>
+                              </w:rPr>
+                              <w:t>2</w:t>
+                            </w:r>
+                            <w:r>
+                              <w:rPr>
+                                <w:noProof/>
+                              </w:rPr>
+                              <w:fldChar w:fldCharType="end"/>
+                            </w:r>
                             <w:r>
                               <w:t xml:space="preserve"> Geiger Counter</w:t>
                             </w:r>
@@ -1393,14 +1544,27 @@
                       <w:r>
                         <w:t>Appendix A</w:t>
                       </w:r>
-                      <w:fldSimple w:instr=" SEQ Figure \* ARABIC ">
-                        <w:r>
-                          <w:rPr>
-                            <w:noProof/>
-                          </w:rPr>
-                          <w:t>2</w:t>
-                        </w:r>
-                      </w:fldSimple>
+                      <w:r>
+                        <w:fldChar w:fldCharType="begin"/>
+                      </w:r>
+                      <w:r>
+                        <w:instrText xml:space="preserve"> SEQ Figure \* ARABIC </w:instrText>
+                      </w:r>
+                      <w:r>
+                        <w:fldChar w:fldCharType="separate"/>
+                      </w:r>
+                      <w:r>
+                        <w:rPr>
+                          <w:noProof/>
+                        </w:rPr>
+                        <w:t>2</w:t>
+                      </w:r>
+                      <w:r>
+                        <w:rPr>
+                          <w:noProof/>
+                        </w:rPr>
+                        <w:fldChar w:fldCharType="end"/>
+                      </w:r>
                       <w:r>
                         <w:t xml:space="preserve"> Geiger Counter</w:t>
                       </w:r>
@@ -1443,7 +1607,7 @@
                     </pic:cNvPicPr>
                   </pic:nvPicPr>
                   <pic:blipFill>
-                    <a:blip r:embed="rId20" cstate="print">
+                    <a:blip r:embed="rId21" cstate="print">
                       <a:extLst>
                         <a:ext uri="{28A0092B-C50C-407E-A947-70E740481C1C}">
                           <a14:useLocalDpi xmlns:a14="http://schemas.microsoft.com/office/drawing/2010/main" val="0"/>
@@ -1514,7 +1678,7 @@
                     </pic:cNvPicPr>
                   </pic:nvPicPr>
                   <pic:blipFill>
-                    <a:blip r:embed="rId21" cstate="print">
+                    <a:blip r:embed="rId22" cstate="print">
                       <a:extLst>
                         <a:ext uri="{28A0092B-C50C-407E-A947-70E740481C1C}">
                           <a14:useLocalDpi xmlns:a14="http://schemas.microsoft.com/office/drawing/2010/main" val="0"/>
@@ -1618,7 +1782,7 @@
           </mc:Choice>
           <mc:Fallback>
             <w:pict>
-              <v:shape w14:anchorId="6297ECBD" id="Text Box 7" o:spid="_x0000_s1027" type="#_x0000_t202" style="position:absolute;margin-left:0;margin-top:260.45pt;width:451.3pt;height:.05pt;z-index:251667456;visibility:visible;mso-wrap-style:square;mso-wrap-distance-left:9pt;mso-wrap-distance-top:0;mso-wrap-distance-right:9pt;mso-wrap-distance-bottom:0;mso-position-horizontal:absolute;mso-position-horizontal-relative:text;mso-position-vertical:absolute;mso-position-vertical-relative:text;v-text-anchor:top" o:gfxdata="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" stroked="f">
+              <v:shape w14:anchorId="6297ECBD" id="Text Box 7" o:spid="_x0000_s1027" type="#_x0000_t202" style="position:absolute;margin-left:0;margin-top:260.45pt;width:451.3pt;height:.05pt;z-index:251667456;visibility:visible;mso-wrap-style:square;mso-wrap-distance-left:9pt;mso-wrap-distance-top:0;mso-wrap-distance-right:9pt;mso-wrap-distance-bottom:0;mso-position-horizontal:absolute;mso-position-horizontal-relative:text;mso-position-vertical:absolute;mso-position-vertical-relative:text;v-text-anchor:top" o:gfxdata="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" stroked="f">
                 <v:textbox style="mso-fit-shape-to-text:t" inset="0,0,0,0">
                   <w:txbxContent>
                     <w:p>
@@ -1670,7 +1834,7 @@
                     </pic:cNvPicPr>
                   </pic:nvPicPr>
                   <pic:blipFill>
-                    <a:blip r:embed="rId22" cstate="print">
+                    <a:blip r:embed="rId23" cstate="print">
                       <a:extLst>
                         <a:ext uri="{28A0092B-C50C-407E-A947-70E740481C1C}">
                           <a14:useLocalDpi xmlns:a14="http://schemas.microsoft.com/office/drawing/2010/main" val="0"/>
@@ -1764,20 +1928,19 @@
                           </w:p>
                           <w:sdt>
                             <w:sdtPr>
+                              <w:rPr>
+                                <w:rFonts w:asciiTheme="minorHAnsi" w:eastAsiaTheme="minorHAnsi" w:hAnsiTheme="minorHAnsi" w:cstheme="minorBidi"/>
+                                <w:color w:val="auto"/>
+                                <w:sz w:val="22"/>
+                                <w:szCs w:val="22"/>
+                              </w:rPr>
                               <w:id w:val="-1788191815"/>
                               <w:docPartObj>
                                 <w:docPartGallery w:val="Bibliographies"/>
                                 <w:docPartUnique/>
                               </w:docPartObj>
                             </w:sdtPr>
-                            <w:sdtEndPr>
-                              <w:rPr>
-                                <w:rFonts w:asciiTheme="minorHAnsi" w:eastAsiaTheme="minorHAnsi" w:hAnsiTheme="minorHAnsi" w:cstheme="minorBidi"/>
-                                <w:color w:val="auto"/>
-                                <w:sz w:val="22"/>
-                                <w:szCs w:val="22"/>
-                              </w:rPr>
-                            </w:sdtEndPr>
+                            <w:sdtEndPr/>
                             <w:sdtContent>
                               <w:p>
                                 <w:pPr>
@@ -1792,6 +1955,7 @@
                                   <w:id w:val="111145805"/>
                                   <w:bibliography/>
                                 </w:sdtPr>
+                                <w:sdtEndPr/>
                                 <w:sdtContent>
                                   <w:p>
                                     <w:pPr>
@@ -1874,7 +2038,7 @@
           </mc:Choice>
           <mc:Fallback>
             <w:pict>
-              <v:shape w14:anchorId="03B2C646" id="Text Box 6" o:spid="_x0000_s1028" type="#_x0000_t202" style="position:absolute;margin-left:-9.2pt;margin-top:0;width:451.3pt;height:.05pt;z-index:251665408;visibility:visible;mso-wrap-style:square;mso-wrap-distance-left:9pt;mso-wrap-distance-top:0;mso-wrap-distance-right:9pt;mso-wrap-distance-bottom:0;mso-position-horizontal:absolute;mso-position-horizontal-relative:text;mso-position-vertical:absolute;mso-position-vertical-relative:text;v-text-anchor:top" o:gfxdata="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" stroked="f">
+              <v:shape w14:anchorId="03B2C646" id="Text Box 6" o:spid="_x0000_s1028" type="#_x0000_t202" style="position:absolute;margin-left:-9.2pt;margin-top:0;width:451.3pt;height:.05pt;z-index:251665408;visibility:visible;mso-wrap-style:square;mso-wrap-distance-left:9pt;mso-wrap-distance-top:0;mso-wrap-distance-right:9pt;mso-wrap-distance-bottom:0;mso-position-horizontal:absolute;mso-position-horizontal-relative:text;mso-position-vertical:absolute;mso-position-vertical-relative:text;v-text-anchor:top" o:gfxdata="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" stroked="f">
                 <v:textbox style="mso-fit-shape-to-text:t" inset="0,0,0,0">
                   <w:txbxContent>
                     <w:p>
@@ -1893,20 +2057,19 @@
                     </w:p>
                     <w:sdt>
                       <w:sdtPr>
+                        <w:rPr>
+                          <w:rFonts w:asciiTheme="minorHAnsi" w:eastAsiaTheme="minorHAnsi" w:hAnsiTheme="minorHAnsi" w:cstheme="minorBidi"/>
+                          <w:color w:val="auto"/>
+                          <w:sz w:val="22"/>
+                          <w:szCs w:val="22"/>
+                        </w:rPr>
                         <w:id w:val="-1788191815"/>
                         <w:docPartObj>
                           <w:docPartGallery w:val="Bibliographies"/>
                           <w:docPartUnique/>
                         </w:docPartObj>
                       </w:sdtPr>
-                      <w:sdtEndPr>
-                        <w:rPr>
-                          <w:rFonts w:asciiTheme="minorHAnsi" w:eastAsiaTheme="minorHAnsi" w:hAnsiTheme="minorHAnsi" w:cstheme="minorBidi"/>
-                          <w:color w:val="auto"/>
-                          <w:sz w:val="22"/>
-                          <w:szCs w:val="22"/>
-                        </w:rPr>
-                      </w:sdtEndPr>
+                      <w:sdtEndPr/>
                       <w:sdtContent>
                         <w:p>
                           <w:pPr>
@@ -1921,6 +2084,7 @@
                             <w:id w:val="111145805"/>
                             <w:bibliography/>
                           </w:sdtPr>
+                          <w:sdtEndPr/>
                           <w:sdtContent>
                             <w:p>
                               <w:pPr>
@@ -1997,7 +2161,7 @@
       </w:r>
     </w:p>
     <w:sectPr>
-      <w:headerReference w:type="default" r:id="rId23"/>
+      <w:headerReference w:type="default" r:id="rId24"/>
       <w:pgSz w:w="11906" w:h="16838"/>
       <w:pgMar w:top="1440" w:right="1440" w:bottom="1440" w:left="1440" w:header="708" w:footer="708" w:gutter="0"/>
       <w:cols w:space="708"/>
